--- a/English/Homework/Exercise_10_Nguyen.docx
+++ b/English/Homework/Exercise_10_Nguyen.docx
@@ -10,12 +10,13 @@
           <w:b/>
         </w:rPr>
       </w:pPr>
+      <w:bookmarkStart w:id="0" w:name="_GoBack"/>
       <w:r>
         <w:rPr>
           <w:rFonts w:ascii="Times New Roman" w:hAnsi="Times New Roman" w:cs="Times New Roman"/>
           <w:b/>
         </w:rPr>
-        <w:t>Lesson 8</w:t>
+        <w:t>Lesson 10</w:t>
       </w:r>
     </w:p>
     <w:p>
@@ -72,465 +73,1212 @@
         <w:rPr>
           <w:rFonts w:ascii="Times New Roman" w:hAnsi="Times New Roman" w:cs="Times New Roman"/>
         </w:rPr>
-        <w:t>1. How is his neighbor?</w:t>
-      </w:r>
-    </w:p>
-    <w:p>
-      <w:pPr>
-        <w:jc w:val="both"/>
-        <w:rPr>
-          <w:rFonts w:ascii="Times New Roman" w:hAnsi="Times New Roman" w:cs="Times New Roman"/>
-        </w:rPr>
-      </w:pPr>
-      <w:r>
-        <w:rPr>
-          <w:rFonts w:ascii="Times New Roman" w:hAnsi="Times New Roman" w:cs="Times New Roman"/>
-        </w:rPr>
-        <w:t>- His neighbor is very big. He stands at 6 feet in height. He possesses a muscular physique. He effortlessly reaches his hand to the ceiling without jumping.</w:t>
-      </w:r>
-    </w:p>
-    <w:p>
-      <w:pPr>
-        <w:jc w:val="both"/>
-        <w:rPr>
-          <w:rFonts w:ascii="Times New Roman" w:hAnsi="Times New Roman" w:cs="Times New Roman"/>
-        </w:rPr>
-      </w:pPr>
-      <w:bookmarkStart w:id="0" w:name="_GoBack"/>
+        <w:t>1. Have you ever met her before?</w:t>
+      </w:r>
+    </w:p>
+    <w:p>
+      <w:pPr>
+        <w:jc w:val="both"/>
+        <w:rPr>
+          <w:rFonts w:ascii="Times New Roman" w:hAnsi="Times New Roman" w:cs="Times New Roman"/>
+        </w:rPr>
+      </w:pPr>
+      <w:r>
+        <w:rPr>
+          <w:rFonts w:ascii="Times New Roman" w:hAnsi="Times New Roman" w:cs="Times New Roman"/>
+        </w:rPr>
+        <w:t>- No, I have never met her before.</w:t>
+      </w:r>
+    </w:p>
+    <w:p>
+      <w:pPr>
+        <w:jc w:val="both"/>
+        <w:rPr>
+          <w:rFonts w:ascii="Times New Roman" w:hAnsi="Times New Roman" w:cs="Times New Roman"/>
+        </w:rPr>
+      </w:pPr>
+    </w:p>
+    <w:p>
+      <w:pPr>
+        <w:jc w:val="both"/>
+        <w:rPr>
+          <w:rFonts w:ascii="Times New Roman" w:hAnsi="Times New Roman" w:cs="Times New Roman"/>
+        </w:rPr>
+      </w:pPr>
+      <w:r>
+        <w:rPr>
+          <w:rFonts w:ascii="Times New Roman" w:hAnsi="Times New Roman" w:cs="Times New Roman"/>
+        </w:rPr>
+        <w:t>2. Have you ever done that before?</w:t>
+      </w:r>
+    </w:p>
+    <w:p>
+      <w:pPr>
+        <w:jc w:val="both"/>
+        <w:rPr>
+          <w:rFonts w:ascii="Times New Roman" w:hAnsi="Times New Roman" w:cs="Times New Roman"/>
+        </w:rPr>
+      </w:pPr>
+      <w:r>
+        <w:rPr>
+          <w:rFonts w:ascii="Times New Roman" w:hAnsi="Times New Roman" w:cs="Times New Roman"/>
+        </w:rPr>
+        <w:t>- Yes, I have done that twice before.</w:t>
+      </w:r>
+    </w:p>
+    <w:p>
+      <w:pPr>
+        <w:jc w:val="both"/>
+        <w:rPr>
+          <w:rFonts w:ascii="Times New Roman" w:hAnsi="Times New Roman" w:cs="Times New Roman"/>
+        </w:rPr>
+      </w:pPr>
+    </w:p>
+    <w:p>
+      <w:pPr>
+        <w:jc w:val="both"/>
+        <w:rPr>
+          <w:rFonts w:ascii="Times New Roman" w:hAnsi="Times New Roman" w:cs="Times New Roman"/>
+        </w:rPr>
+      </w:pPr>
+      <w:r>
+        <w:rPr>
+          <w:rFonts w:ascii="Times New Roman" w:hAnsi="Times New Roman" w:cs="Times New Roman"/>
+        </w:rPr>
+        <w:t>3. Have you ever climbed a tree before?</w:t>
+      </w:r>
+    </w:p>
+    <w:p>
+      <w:pPr>
+        <w:jc w:val="both"/>
+        <w:rPr>
+          <w:rFonts w:ascii="Times New Roman" w:hAnsi="Times New Roman" w:cs="Times New Roman"/>
+        </w:rPr>
+      </w:pPr>
+      <w:r>
+        <w:rPr>
+          <w:rFonts w:ascii="Times New Roman" w:hAnsi="Times New Roman" w:cs="Times New Roman"/>
+        </w:rPr>
+        <w:t>- Yes, I have climbed a tree since January.</w:t>
+      </w:r>
+    </w:p>
+    <w:p>
+      <w:pPr>
+        <w:jc w:val="both"/>
+        <w:rPr>
+          <w:rFonts w:ascii="Times New Roman" w:hAnsi="Times New Roman" w:cs="Times New Roman"/>
+        </w:rPr>
+      </w:pPr>
+    </w:p>
+    <w:p>
+      <w:pPr>
+        <w:jc w:val="both"/>
+        <w:rPr>
+          <w:rFonts w:ascii="Times New Roman" w:hAnsi="Times New Roman" w:cs="Times New Roman"/>
+        </w:rPr>
+      </w:pPr>
+      <w:r>
+        <w:rPr>
+          <w:rFonts w:ascii="Times New Roman" w:hAnsi="Times New Roman" w:cs="Times New Roman"/>
+        </w:rPr>
+        <w:t>4. Have you ever traveled to Singapore before?</w:t>
+      </w:r>
+    </w:p>
+    <w:p>
+      <w:pPr>
+        <w:jc w:val="both"/>
+        <w:rPr>
+          <w:rFonts w:ascii="Times New Roman" w:hAnsi="Times New Roman" w:cs="Times New Roman"/>
+        </w:rPr>
+      </w:pPr>
+      <w:r>
+        <w:rPr>
+          <w:rFonts w:ascii="Times New Roman" w:hAnsi="Times New Roman" w:cs="Times New Roman"/>
+        </w:rPr>
+        <w:t>- Yes, I have traveled to Singapore since I was twenty.</w:t>
+      </w:r>
+    </w:p>
+    <w:p>
+      <w:pPr>
+        <w:jc w:val="both"/>
+        <w:rPr>
+          <w:rFonts w:ascii="Times New Roman" w:hAnsi="Times New Roman" w:cs="Times New Roman"/>
+        </w:rPr>
+      </w:pPr>
+    </w:p>
+    <w:p>
+      <w:pPr>
+        <w:jc w:val="both"/>
+        <w:rPr>
+          <w:rFonts w:ascii="Times New Roman" w:hAnsi="Times New Roman" w:cs="Times New Roman"/>
+        </w:rPr>
+      </w:pPr>
+      <w:r>
+        <w:rPr>
+          <w:rFonts w:ascii="Times New Roman" w:hAnsi="Times New Roman" w:cs="Times New Roman"/>
+        </w:rPr>
+        <w:t>5. Has he ever kicked a ball before?</w:t>
+      </w:r>
+    </w:p>
+    <w:p>
+      <w:pPr>
+        <w:jc w:val="both"/>
+        <w:rPr>
+          <w:rFonts w:ascii="Times New Roman" w:hAnsi="Times New Roman" w:cs="Times New Roman"/>
+        </w:rPr>
+      </w:pPr>
+      <w:r>
+        <w:rPr>
+          <w:rFonts w:ascii="Times New Roman" w:hAnsi="Times New Roman" w:cs="Times New Roman"/>
+        </w:rPr>
+        <w:t xml:space="preserve">- No, he </w:t>
+      </w:r>
+      <w:proofErr w:type="gramStart"/>
+      <w:r>
+        <w:rPr>
+          <w:rFonts w:ascii="Times New Roman" w:hAnsi="Times New Roman" w:cs="Times New Roman"/>
+        </w:rPr>
+        <w:t>hasn't</w:t>
+      </w:r>
+      <w:proofErr w:type="gramEnd"/>
+      <w:r>
+        <w:rPr>
+          <w:rFonts w:ascii="Times New Roman" w:hAnsi="Times New Roman" w:cs="Times New Roman"/>
+        </w:rPr>
+        <w:t xml:space="preserve"> kicked a ball before.</w:t>
+      </w:r>
+    </w:p>
+    <w:p>
+      <w:pPr>
+        <w:jc w:val="both"/>
+        <w:rPr>
+          <w:rFonts w:ascii="Times New Roman" w:hAnsi="Times New Roman" w:cs="Times New Roman"/>
+        </w:rPr>
+      </w:pPr>
+    </w:p>
+    <w:p>
+      <w:pPr>
+        <w:jc w:val="both"/>
+        <w:rPr>
+          <w:rFonts w:ascii="Times New Roman" w:hAnsi="Times New Roman" w:cs="Times New Roman"/>
+        </w:rPr>
+      </w:pPr>
+      <w:r>
+        <w:rPr>
+          <w:rFonts w:ascii="Times New Roman" w:hAnsi="Times New Roman" w:cs="Times New Roman"/>
+        </w:rPr>
+        <w:t>6. Has she ever done housework before?</w:t>
+      </w:r>
+    </w:p>
+    <w:p>
+      <w:pPr>
+        <w:jc w:val="both"/>
+        <w:rPr>
+          <w:rFonts w:ascii="Times New Roman" w:hAnsi="Times New Roman" w:cs="Times New Roman"/>
+        </w:rPr>
+      </w:pPr>
+      <w:r>
+        <w:rPr>
+          <w:rFonts w:ascii="Times New Roman" w:hAnsi="Times New Roman" w:cs="Times New Roman"/>
+        </w:rPr>
+        <w:t>- Yes, she has done housework since she was young.</w:t>
+      </w:r>
+    </w:p>
+    <w:p>
+      <w:pPr>
+        <w:jc w:val="both"/>
+        <w:rPr>
+          <w:rFonts w:ascii="Times New Roman" w:hAnsi="Times New Roman" w:cs="Times New Roman"/>
+        </w:rPr>
+      </w:pPr>
+    </w:p>
+    <w:p>
+      <w:pPr>
+        <w:jc w:val="both"/>
+        <w:rPr>
+          <w:rFonts w:ascii="Times New Roman" w:hAnsi="Times New Roman" w:cs="Times New Roman"/>
+        </w:rPr>
+      </w:pPr>
+      <w:r>
+        <w:rPr>
+          <w:rFonts w:ascii="Times New Roman" w:hAnsi="Times New Roman" w:cs="Times New Roman"/>
+        </w:rPr>
+        <w:t xml:space="preserve">7. Has he ever cooked before? </w:t>
+      </w:r>
+    </w:p>
+    <w:p>
+      <w:pPr>
+        <w:jc w:val="both"/>
+        <w:rPr>
+          <w:rFonts w:ascii="Times New Roman" w:hAnsi="Times New Roman" w:cs="Times New Roman"/>
+        </w:rPr>
+      </w:pPr>
+      <w:r>
+        <w:rPr>
+          <w:rFonts w:ascii="Times New Roman" w:hAnsi="Times New Roman" w:cs="Times New Roman"/>
+        </w:rPr>
+        <w:t>- Yes, he has cooked for 10 years.</w:t>
+      </w:r>
+    </w:p>
+    <w:p>
+      <w:pPr>
+        <w:jc w:val="both"/>
+        <w:rPr>
+          <w:rFonts w:ascii="Times New Roman" w:hAnsi="Times New Roman" w:cs="Times New Roman"/>
+        </w:rPr>
+      </w:pPr>
+    </w:p>
+    <w:p>
+      <w:pPr>
+        <w:jc w:val="both"/>
+        <w:rPr>
+          <w:rFonts w:ascii="Times New Roman" w:hAnsi="Times New Roman" w:cs="Times New Roman"/>
+        </w:rPr>
+      </w:pPr>
+      <w:r>
+        <w:rPr>
+          <w:rFonts w:ascii="Times New Roman" w:hAnsi="Times New Roman" w:cs="Times New Roman"/>
+        </w:rPr>
+        <w:t>8. Have they ever sailed before?</w:t>
+      </w:r>
+    </w:p>
+    <w:p>
+      <w:pPr>
+        <w:jc w:val="both"/>
+        <w:rPr>
+          <w:rFonts w:ascii="Times New Roman" w:hAnsi="Times New Roman" w:cs="Times New Roman"/>
+        </w:rPr>
+      </w:pPr>
+      <w:r>
+        <w:rPr>
+          <w:rFonts w:ascii="Times New Roman" w:hAnsi="Times New Roman" w:cs="Times New Roman"/>
+        </w:rPr>
+        <w:t xml:space="preserve">- No, they </w:t>
+      </w:r>
+      <w:proofErr w:type="gramStart"/>
+      <w:r>
+        <w:rPr>
+          <w:rFonts w:ascii="Times New Roman" w:hAnsi="Times New Roman" w:cs="Times New Roman"/>
+        </w:rPr>
+        <w:t>haven't</w:t>
+      </w:r>
+      <w:proofErr w:type="gramEnd"/>
+      <w:r>
+        <w:rPr>
+          <w:rFonts w:ascii="Times New Roman" w:hAnsi="Times New Roman" w:cs="Times New Roman"/>
+        </w:rPr>
+        <w:t xml:space="preserve"> sailed before.</w:t>
+      </w:r>
+    </w:p>
+    <w:p>
+      <w:pPr>
+        <w:jc w:val="both"/>
+        <w:rPr>
+          <w:rFonts w:ascii="Times New Roman" w:hAnsi="Times New Roman" w:cs="Times New Roman"/>
+        </w:rPr>
+      </w:pPr>
+    </w:p>
+    <w:p>
+      <w:pPr>
+        <w:jc w:val="both"/>
+        <w:rPr>
+          <w:rFonts w:ascii="Times New Roman" w:hAnsi="Times New Roman" w:cs="Times New Roman"/>
+        </w:rPr>
+      </w:pPr>
+      <w:r>
+        <w:rPr>
+          <w:rFonts w:ascii="Times New Roman" w:hAnsi="Times New Roman" w:cs="Times New Roman"/>
+        </w:rPr>
+        <w:t>9. Has it ever bitten you before?</w:t>
+      </w:r>
+    </w:p>
+    <w:p>
+      <w:pPr>
+        <w:jc w:val="both"/>
+        <w:rPr>
+          <w:rFonts w:ascii="Times New Roman" w:hAnsi="Times New Roman" w:cs="Times New Roman"/>
+        </w:rPr>
+      </w:pPr>
+      <w:r>
+        <w:rPr>
+          <w:rFonts w:ascii="Times New Roman" w:hAnsi="Times New Roman" w:cs="Times New Roman"/>
+        </w:rPr>
+        <w:t>- Yes, It has bitten me since I was ten.</w:t>
+      </w:r>
+    </w:p>
+    <w:p>
+      <w:pPr>
+        <w:jc w:val="both"/>
+        <w:rPr>
+          <w:rFonts w:ascii="Times New Roman" w:hAnsi="Times New Roman" w:cs="Times New Roman"/>
+        </w:rPr>
+      </w:pPr>
+    </w:p>
+    <w:p>
+      <w:pPr>
+        <w:jc w:val="both"/>
+        <w:rPr>
+          <w:rFonts w:ascii="Times New Roman" w:hAnsi="Times New Roman" w:cs="Times New Roman"/>
+        </w:rPr>
+      </w:pPr>
+      <w:r>
+        <w:rPr>
+          <w:rFonts w:ascii="Times New Roman" w:hAnsi="Times New Roman" w:cs="Times New Roman"/>
+        </w:rPr>
+        <w:t>10. Has he done homework yet?</w:t>
+      </w:r>
+    </w:p>
+    <w:p>
+      <w:pPr>
+        <w:jc w:val="both"/>
+        <w:rPr>
+          <w:rFonts w:ascii="Times New Roman" w:hAnsi="Times New Roman" w:cs="Times New Roman"/>
+        </w:rPr>
+      </w:pPr>
+      <w:r>
+        <w:rPr>
+          <w:rFonts w:ascii="Times New Roman" w:hAnsi="Times New Roman" w:cs="Times New Roman"/>
+        </w:rPr>
+        <w:lastRenderedPageBreak/>
+        <w:t>- Yes, he has already done homework.</w:t>
+      </w:r>
+    </w:p>
+    <w:p>
+      <w:pPr>
+        <w:jc w:val="both"/>
+        <w:rPr>
+          <w:rFonts w:ascii="Times New Roman" w:hAnsi="Times New Roman" w:cs="Times New Roman"/>
+        </w:rPr>
+      </w:pPr>
+    </w:p>
+    <w:p>
+      <w:pPr>
+        <w:jc w:val="both"/>
+        <w:rPr>
+          <w:rFonts w:ascii="Times New Roman" w:hAnsi="Times New Roman" w:cs="Times New Roman"/>
+        </w:rPr>
+      </w:pPr>
+      <w:r>
+        <w:rPr>
+          <w:rFonts w:ascii="Times New Roman" w:hAnsi="Times New Roman" w:cs="Times New Roman"/>
+        </w:rPr>
+        <w:t>11. Has he visited his grandmother yet?</w:t>
+      </w:r>
+    </w:p>
+    <w:p>
+      <w:pPr>
+        <w:jc w:val="both"/>
+        <w:rPr>
+          <w:rFonts w:ascii="Times New Roman" w:hAnsi="Times New Roman" w:cs="Times New Roman"/>
+        </w:rPr>
+      </w:pPr>
+      <w:r>
+        <w:rPr>
+          <w:rFonts w:ascii="Times New Roman" w:hAnsi="Times New Roman" w:cs="Times New Roman"/>
+        </w:rPr>
+        <w:t xml:space="preserve">- No, he </w:t>
+      </w:r>
+      <w:proofErr w:type="gramStart"/>
+      <w:r>
+        <w:rPr>
+          <w:rFonts w:ascii="Times New Roman" w:hAnsi="Times New Roman" w:cs="Times New Roman"/>
+        </w:rPr>
+        <w:t>hasn't</w:t>
+      </w:r>
+      <w:proofErr w:type="gramEnd"/>
+      <w:r>
+        <w:rPr>
+          <w:rFonts w:ascii="Times New Roman" w:hAnsi="Times New Roman" w:cs="Times New Roman"/>
+        </w:rPr>
+        <w:t xml:space="preserve"> visited his grandmother yet.</w:t>
+      </w:r>
+    </w:p>
+    <w:p>
+      <w:pPr>
+        <w:jc w:val="both"/>
+        <w:rPr>
+          <w:rFonts w:ascii="Times New Roman" w:hAnsi="Times New Roman" w:cs="Times New Roman"/>
+        </w:rPr>
+      </w:pPr>
+    </w:p>
+    <w:p>
+      <w:pPr>
+        <w:jc w:val="both"/>
+        <w:rPr>
+          <w:rFonts w:ascii="Times New Roman" w:hAnsi="Times New Roman" w:cs="Times New Roman"/>
+        </w:rPr>
+      </w:pPr>
+      <w:r>
+        <w:rPr>
+          <w:rFonts w:ascii="Times New Roman" w:hAnsi="Times New Roman" w:cs="Times New Roman"/>
+        </w:rPr>
+        <w:t>12. Have you read that book yet?</w:t>
+      </w:r>
+    </w:p>
+    <w:p>
+      <w:pPr>
+        <w:jc w:val="both"/>
+        <w:rPr>
+          <w:rFonts w:ascii="Times New Roman" w:hAnsi="Times New Roman" w:cs="Times New Roman"/>
+        </w:rPr>
+      </w:pPr>
+      <w:r>
+        <w:rPr>
+          <w:rFonts w:ascii="Times New Roman" w:hAnsi="Times New Roman" w:cs="Times New Roman"/>
+        </w:rPr>
+        <w:t xml:space="preserve">- No, I </w:t>
+      </w:r>
+      <w:proofErr w:type="gramStart"/>
+      <w:r>
+        <w:rPr>
+          <w:rFonts w:ascii="Times New Roman" w:hAnsi="Times New Roman" w:cs="Times New Roman"/>
+        </w:rPr>
+        <w:t>haven't</w:t>
+      </w:r>
+      <w:proofErr w:type="gramEnd"/>
+      <w:r>
+        <w:rPr>
+          <w:rFonts w:ascii="Times New Roman" w:hAnsi="Times New Roman" w:cs="Times New Roman"/>
+        </w:rPr>
+        <w:t xml:space="preserve"> read that book yet.</w:t>
+      </w:r>
+    </w:p>
+    <w:p>
+      <w:pPr>
+        <w:jc w:val="both"/>
+        <w:rPr>
+          <w:rFonts w:ascii="Times New Roman" w:hAnsi="Times New Roman" w:cs="Times New Roman"/>
+        </w:rPr>
+      </w:pPr>
+    </w:p>
+    <w:p>
+      <w:pPr>
+        <w:jc w:val="both"/>
+        <w:rPr>
+          <w:rFonts w:ascii="Times New Roman" w:hAnsi="Times New Roman" w:cs="Times New Roman"/>
+        </w:rPr>
+      </w:pPr>
+      <w:r>
+        <w:rPr>
+          <w:rFonts w:ascii="Times New Roman" w:hAnsi="Times New Roman" w:cs="Times New Roman"/>
+        </w:rPr>
+        <w:t xml:space="preserve">13. Has she returned the money to you yet? </w:t>
+      </w:r>
+    </w:p>
+    <w:p>
+      <w:pPr>
+        <w:jc w:val="both"/>
+        <w:rPr>
+          <w:rFonts w:ascii="Times New Roman" w:hAnsi="Times New Roman" w:cs="Times New Roman"/>
+        </w:rPr>
+      </w:pPr>
+      <w:r>
+        <w:rPr>
+          <w:rFonts w:ascii="Times New Roman" w:hAnsi="Times New Roman" w:cs="Times New Roman"/>
+        </w:rPr>
+        <w:t xml:space="preserve">- No, she </w:t>
+      </w:r>
+      <w:proofErr w:type="gramStart"/>
+      <w:r>
+        <w:rPr>
+          <w:rFonts w:ascii="Times New Roman" w:hAnsi="Times New Roman" w:cs="Times New Roman"/>
+        </w:rPr>
+        <w:t>hasn't</w:t>
+      </w:r>
+      <w:proofErr w:type="gramEnd"/>
+      <w:r>
+        <w:rPr>
+          <w:rFonts w:ascii="Times New Roman" w:hAnsi="Times New Roman" w:cs="Times New Roman"/>
+        </w:rPr>
+        <w:t xml:space="preserve"> returned money to me yet.</w:t>
+      </w:r>
+    </w:p>
+    <w:p>
+      <w:pPr>
+        <w:jc w:val="both"/>
+        <w:rPr>
+          <w:rFonts w:ascii="Times New Roman" w:hAnsi="Times New Roman" w:cs="Times New Roman"/>
+        </w:rPr>
+      </w:pPr>
+    </w:p>
+    <w:p>
+      <w:pPr>
+        <w:jc w:val="both"/>
+        <w:rPr>
+          <w:rFonts w:ascii="Times New Roman" w:hAnsi="Times New Roman" w:cs="Times New Roman"/>
+        </w:rPr>
+      </w:pPr>
+      <w:r>
+        <w:rPr>
+          <w:rFonts w:ascii="Times New Roman" w:hAnsi="Times New Roman" w:cs="Times New Roman"/>
+        </w:rPr>
+        <w:t>14. Has he tried it yet?</w:t>
+      </w:r>
+    </w:p>
+    <w:p>
+      <w:pPr>
+        <w:jc w:val="both"/>
+        <w:rPr>
+          <w:rFonts w:ascii="Times New Roman" w:hAnsi="Times New Roman" w:cs="Times New Roman"/>
+        </w:rPr>
+      </w:pPr>
+      <w:r>
+        <w:rPr>
+          <w:rFonts w:ascii="Times New Roman" w:hAnsi="Times New Roman" w:cs="Times New Roman"/>
+        </w:rPr>
+        <w:t xml:space="preserve">- No, he </w:t>
+      </w:r>
+      <w:proofErr w:type="gramStart"/>
+      <w:r>
+        <w:rPr>
+          <w:rFonts w:ascii="Times New Roman" w:hAnsi="Times New Roman" w:cs="Times New Roman"/>
+        </w:rPr>
+        <w:t>hasn't</w:t>
+      </w:r>
+      <w:proofErr w:type="gramEnd"/>
+      <w:r>
+        <w:rPr>
+          <w:rFonts w:ascii="Times New Roman" w:hAnsi="Times New Roman" w:cs="Times New Roman"/>
+        </w:rPr>
+        <w:t xml:space="preserve"> tried it yet.</w:t>
+      </w:r>
+    </w:p>
+    <w:p>
+      <w:pPr>
+        <w:jc w:val="both"/>
+        <w:rPr>
+          <w:rFonts w:ascii="Times New Roman" w:hAnsi="Times New Roman" w:cs="Times New Roman"/>
+        </w:rPr>
+      </w:pPr>
+    </w:p>
+    <w:p>
+      <w:pPr>
+        <w:jc w:val="both"/>
+        <w:rPr>
+          <w:rFonts w:ascii="Times New Roman" w:hAnsi="Times New Roman" w:cs="Times New Roman"/>
+        </w:rPr>
+      </w:pPr>
+      <w:r>
+        <w:rPr>
+          <w:rFonts w:ascii="Times New Roman" w:hAnsi="Times New Roman" w:cs="Times New Roman"/>
+        </w:rPr>
+        <w:t>15. Have you seen that yet?</w:t>
+      </w:r>
+    </w:p>
+    <w:p>
+      <w:pPr>
+        <w:jc w:val="both"/>
+        <w:rPr>
+          <w:rFonts w:ascii="Times New Roman" w:hAnsi="Times New Roman" w:cs="Times New Roman"/>
+        </w:rPr>
+      </w:pPr>
+      <w:r>
+        <w:rPr>
+          <w:rFonts w:ascii="Times New Roman" w:hAnsi="Times New Roman" w:cs="Times New Roman"/>
+        </w:rPr>
+        <w:t>- Yes, I have just seen it.</w:t>
+      </w:r>
+    </w:p>
+    <w:p>
+      <w:pPr>
+        <w:jc w:val="both"/>
+        <w:rPr>
+          <w:rFonts w:ascii="Times New Roman" w:hAnsi="Times New Roman" w:cs="Times New Roman"/>
+        </w:rPr>
+      </w:pPr>
+    </w:p>
+    <w:p>
+      <w:pPr>
+        <w:jc w:val="both"/>
+        <w:rPr>
+          <w:rFonts w:ascii="Times New Roman" w:hAnsi="Times New Roman" w:cs="Times New Roman"/>
+        </w:rPr>
+      </w:pPr>
+      <w:r>
+        <w:rPr>
+          <w:rFonts w:ascii="Times New Roman" w:hAnsi="Times New Roman" w:cs="Times New Roman"/>
+        </w:rPr>
+        <w:t>16. Have they brought the birthday cake to your father yet?</w:t>
+      </w:r>
+    </w:p>
+    <w:p>
+      <w:pPr>
+        <w:jc w:val="both"/>
+        <w:rPr>
+          <w:rFonts w:ascii="Times New Roman" w:hAnsi="Times New Roman" w:cs="Times New Roman"/>
+        </w:rPr>
+      </w:pPr>
+      <w:r>
+        <w:rPr>
+          <w:rFonts w:ascii="Times New Roman" w:hAnsi="Times New Roman" w:cs="Times New Roman"/>
+        </w:rPr>
+        <w:t xml:space="preserve">- No, they </w:t>
+      </w:r>
+      <w:proofErr w:type="gramStart"/>
+      <w:r>
+        <w:rPr>
+          <w:rFonts w:ascii="Times New Roman" w:hAnsi="Times New Roman" w:cs="Times New Roman"/>
+        </w:rPr>
+        <w:t>haven't</w:t>
+      </w:r>
+      <w:proofErr w:type="gramEnd"/>
+      <w:r>
+        <w:rPr>
+          <w:rFonts w:ascii="Times New Roman" w:hAnsi="Times New Roman" w:cs="Times New Roman"/>
+        </w:rPr>
+        <w:t xml:space="preserve"> brought the birthday cake to my father yet.</w:t>
+      </w:r>
+    </w:p>
+    <w:p>
+      <w:pPr>
+        <w:jc w:val="both"/>
+        <w:rPr>
+          <w:rFonts w:ascii="Times New Roman" w:hAnsi="Times New Roman" w:cs="Times New Roman"/>
+        </w:rPr>
+      </w:pPr>
+    </w:p>
+    <w:p>
+      <w:pPr>
+        <w:jc w:val="both"/>
+        <w:rPr>
+          <w:rFonts w:ascii="Times New Roman" w:hAnsi="Times New Roman" w:cs="Times New Roman"/>
+        </w:rPr>
+      </w:pPr>
+      <w:r>
+        <w:rPr>
+          <w:rFonts w:ascii="Times New Roman" w:hAnsi="Times New Roman" w:cs="Times New Roman"/>
+        </w:rPr>
+        <w:t>17. Has he followed the rule yet?</w:t>
+      </w:r>
+    </w:p>
+    <w:p>
+      <w:pPr>
+        <w:jc w:val="both"/>
+        <w:rPr>
+          <w:rFonts w:ascii="Times New Roman" w:hAnsi="Times New Roman" w:cs="Times New Roman"/>
+        </w:rPr>
+      </w:pPr>
+      <w:r>
+        <w:rPr>
+          <w:rFonts w:ascii="Times New Roman" w:hAnsi="Times New Roman" w:cs="Times New Roman"/>
+        </w:rPr>
+        <w:t>- Yes, he has followed the rule so far.</w:t>
+      </w:r>
+    </w:p>
+    <w:p>
+      <w:pPr>
+        <w:jc w:val="both"/>
+        <w:rPr>
+          <w:rFonts w:ascii="Times New Roman" w:hAnsi="Times New Roman" w:cs="Times New Roman"/>
+        </w:rPr>
+      </w:pPr>
+    </w:p>
+    <w:p>
+      <w:pPr>
+        <w:jc w:val="both"/>
+        <w:rPr>
+          <w:rFonts w:ascii="Times New Roman" w:hAnsi="Times New Roman" w:cs="Times New Roman"/>
+        </w:rPr>
+      </w:pPr>
+      <w:r>
+        <w:rPr>
+          <w:rFonts w:ascii="Times New Roman" w:hAnsi="Times New Roman" w:cs="Times New Roman"/>
+        </w:rPr>
+        <w:t>18. Have they taken care of the children yet?</w:t>
+      </w:r>
+    </w:p>
+    <w:p>
+      <w:pPr>
+        <w:jc w:val="both"/>
+        <w:rPr>
+          <w:rFonts w:ascii="Times New Roman" w:hAnsi="Times New Roman" w:cs="Times New Roman"/>
+        </w:rPr>
+      </w:pPr>
+      <w:r>
+        <w:rPr>
+          <w:rFonts w:ascii="Times New Roman" w:hAnsi="Times New Roman" w:cs="Times New Roman"/>
+        </w:rPr>
+        <w:t xml:space="preserve">- No, they </w:t>
+      </w:r>
+      <w:proofErr w:type="gramStart"/>
+      <w:r>
+        <w:rPr>
+          <w:rFonts w:ascii="Times New Roman" w:hAnsi="Times New Roman" w:cs="Times New Roman"/>
+        </w:rPr>
+        <w:t>haven't</w:t>
+      </w:r>
+      <w:proofErr w:type="gramEnd"/>
+      <w:r>
+        <w:rPr>
+          <w:rFonts w:ascii="Times New Roman" w:hAnsi="Times New Roman" w:cs="Times New Roman"/>
+        </w:rPr>
+        <w:t xml:space="preserve"> taken care of the children so far.</w:t>
+      </w:r>
+    </w:p>
+    <w:p>
+      <w:pPr>
+        <w:jc w:val="both"/>
+        <w:rPr>
+          <w:rFonts w:ascii="Times New Roman" w:hAnsi="Times New Roman" w:cs="Times New Roman"/>
+        </w:rPr>
+      </w:pPr>
+    </w:p>
+    <w:p>
+      <w:pPr>
+        <w:jc w:val="both"/>
+        <w:rPr>
+          <w:rFonts w:ascii="Times New Roman" w:hAnsi="Times New Roman" w:cs="Times New Roman"/>
+        </w:rPr>
+      </w:pPr>
+      <w:r>
+        <w:rPr>
+          <w:rFonts w:ascii="Times New Roman" w:hAnsi="Times New Roman" w:cs="Times New Roman"/>
+        </w:rPr>
+        <w:t>19. How long have you moved to a new room?</w:t>
+      </w:r>
+    </w:p>
+    <w:p>
+      <w:pPr>
+        <w:jc w:val="both"/>
+        <w:rPr>
+          <w:rFonts w:ascii="Times New Roman" w:hAnsi="Times New Roman" w:cs="Times New Roman"/>
+        </w:rPr>
+      </w:pPr>
+      <w:r>
+        <w:rPr>
+          <w:rFonts w:ascii="Times New Roman" w:hAnsi="Times New Roman" w:cs="Times New Roman"/>
+        </w:rPr>
+        <w:t>- I have moved to a new room for half a year.</w:t>
+      </w:r>
+    </w:p>
+    <w:p>
+      <w:pPr>
+        <w:jc w:val="both"/>
+        <w:rPr>
+          <w:rFonts w:ascii="Times New Roman" w:hAnsi="Times New Roman" w:cs="Times New Roman"/>
+        </w:rPr>
+      </w:pPr>
+    </w:p>
+    <w:p>
+      <w:pPr>
+        <w:jc w:val="both"/>
+        <w:rPr>
+          <w:rFonts w:ascii="Times New Roman" w:hAnsi="Times New Roman" w:cs="Times New Roman"/>
+        </w:rPr>
+      </w:pPr>
+      <w:r>
+        <w:rPr>
+          <w:rFonts w:ascii="Times New Roman" w:hAnsi="Times New Roman" w:cs="Times New Roman"/>
+        </w:rPr>
+        <w:t>20. How long has he left his wife?</w:t>
+      </w:r>
+    </w:p>
+    <w:p>
+      <w:pPr>
+        <w:jc w:val="both"/>
+        <w:rPr>
+          <w:rFonts w:ascii="Times New Roman" w:hAnsi="Times New Roman" w:cs="Times New Roman"/>
+        </w:rPr>
+      </w:pPr>
+      <w:r>
+        <w:rPr>
+          <w:rFonts w:ascii="Times New Roman" w:hAnsi="Times New Roman" w:cs="Times New Roman"/>
+        </w:rPr>
+        <w:t>- He has left the house for 2 months.</w:t>
+      </w:r>
+    </w:p>
+    <w:p>
+      <w:pPr>
+        <w:jc w:val="both"/>
+        <w:rPr>
+          <w:rFonts w:ascii="Times New Roman" w:hAnsi="Times New Roman" w:cs="Times New Roman"/>
+        </w:rPr>
+      </w:pPr>
+    </w:p>
+    <w:p>
+      <w:pPr>
+        <w:jc w:val="both"/>
+        <w:rPr>
+          <w:rFonts w:ascii="Times New Roman" w:hAnsi="Times New Roman" w:cs="Times New Roman"/>
+        </w:rPr>
+      </w:pPr>
+      <w:r>
+        <w:rPr>
+          <w:rFonts w:ascii="Times New Roman" w:hAnsi="Times New Roman" w:cs="Times New Roman"/>
+        </w:rPr>
+        <w:t>21. How long have they prepared for this situation?</w:t>
+      </w:r>
+    </w:p>
+    <w:p>
+      <w:pPr>
+        <w:jc w:val="both"/>
+        <w:rPr>
+          <w:rFonts w:ascii="Times New Roman" w:hAnsi="Times New Roman" w:cs="Times New Roman"/>
+        </w:rPr>
+      </w:pPr>
+      <w:r>
+        <w:rPr>
+          <w:rFonts w:ascii="Times New Roman" w:hAnsi="Times New Roman" w:cs="Times New Roman"/>
+        </w:rPr>
+        <w:t>- They have prepared for this situation for many years.</w:t>
+      </w:r>
+    </w:p>
+    <w:p>
+      <w:pPr>
+        <w:jc w:val="both"/>
+        <w:rPr>
+          <w:rFonts w:ascii="Times New Roman" w:hAnsi="Times New Roman" w:cs="Times New Roman"/>
+        </w:rPr>
+      </w:pPr>
+    </w:p>
+    <w:p>
+      <w:pPr>
+        <w:jc w:val="both"/>
+        <w:rPr>
+          <w:rFonts w:ascii="Times New Roman" w:hAnsi="Times New Roman" w:cs="Times New Roman"/>
+        </w:rPr>
+      </w:pPr>
+      <w:r>
+        <w:rPr>
+          <w:rFonts w:ascii="Times New Roman" w:hAnsi="Times New Roman" w:cs="Times New Roman"/>
+        </w:rPr>
+        <w:t>22. How long has he bought that toy?</w:t>
+      </w:r>
+    </w:p>
+    <w:p>
+      <w:pPr>
+        <w:jc w:val="both"/>
+        <w:rPr>
+          <w:rFonts w:ascii="Times New Roman" w:hAnsi="Times New Roman" w:cs="Times New Roman"/>
+        </w:rPr>
+      </w:pPr>
+      <w:r>
+        <w:rPr>
+          <w:rFonts w:ascii="Times New Roman" w:hAnsi="Times New Roman" w:cs="Times New Roman"/>
+        </w:rPr>
+        <w:t>- He has bought that toy since Tet Holiday.</w:t>
+      </w:r>
+    </w:p>
+    <w:p>
+      <w:pPr>
+        <w:jc w:val="both"/>
+        <w:rPr>
+          <w:rFonts w:ascii="Times New Roman" w:hAnsi="Times New Roman" w:cs="Times New Roman"/>
+        </w:rPr>
+      </w:pPr>
+    </w:p>
+    <w:p>
+      <w:pPr>
+        <w:jc w:val="both"/>
+        <w:rPr>
+          <w:rFonts w:ascii="Times New Roman" w:hAnsi="Times New Roman" w:cs="Times New Roman"/>
+        </w:rPr>
+      </w:pPr>
+      <w:r>
+        <w:rPr>
+          <w:rFonts w:ascii="Times New Roman" w:hAnsi="Times New Roman" w:cs="Times New Roman"/>
+        </w:rPr>
+        <w:t>23. How long have you lived there?</w:t>
+      </w:r>
+    </w:p>
+    <w:p>
+      <w:pPr>
+        <w:jc w:val="both"/>
+        <w:rPr>
+          <w:rFonts w:ascii="Times New Roman" w:hAnsi="Times New Roman" w:cs="Times New Roman"/>
+        </w:rPr>
+      </w:pPr>
+      <w:r>
+        <w:rPr>
+          <w:rFonts w:ascii="Times New Roman" w:hAnsi="Times New Roman" w:cs="Times New Roman"/>
+        </w:rPr>
+        <w:t>- I lived here since I was born.</w:t>
+      </w:r>
+    </w:p>
+    <w:p>
+      <w:pPr>
+        <w:jc w:val="both"/>
+        <w:rPr>
+          <w:rFonts w:ascii="Times New Roman" w:hAnsi="Times New Roman" w:cs="Times New Roman"/>
+        </w:rPr>
+      </w:pPr>
+    </w:p>
+    <w:p>
+      <w:pPr>
+        <w:jc w:val="both"/>
+        <w:rPr>
+          <w:rFonts w:ascii="Times New Roman" w:hAnsi="Times New Roman" w:cs="Times New Roman"/>
+        </w:rPr>
+      </w:pPr>
+      <w:r>
+        <w:rPr>
+          <w:rFonts w:ascii="Times New Roman" w:hAnsi="Times New Roman" w:cs="Times New Roman"/>
+        </w:rPr>
+        <w:t>24. How long has it gotten that injury?</w:t>
+      </w:r>
+    </w:p>
+    <w:p>
+      <w:pPr>
+        <w:jc w:val="both"/>
+        <w:rPr>
+          <w:rFonts w:ascii="Times New Roman" w:hAnsi="Times New Roman" w:cs="Times New Roman"/>
+        </w:rPr>
+      </w:pPr>
+      <w:r>
+        <w:rPr>
+          <w:rFonts w:ascii="Times New Roman" w:hAnsi="Times New Roman" w:cs="Times New Roman"/>
+        </w:rPr>
+        <w:t>- It has gotten that injury for 3 months.</w:t>
+      </w:r>
+    </w:p>
+    <w:p>
+      <w:pPr>
+        <w:jc w:val="both"/>
+        <w:rPr>
+          <w:rFonts w:ascii="Times New Roman" w:hAnsi="Times New Roman" w:cs="Times New Roman"/>
+        </w:rPr>
+      </w:pPr>
+    </w:p>
+    <w:p>
+      <w:pPr>
+        <w:jc w:val="both"/>
+        <w:rPr>
+          <w:rFonts w:ascii="Times New Roman" w:hAnsi="Times New Roman" w:cs="Times New Roman"/>
+        </w:rPr>
+      </w:pPr>
+      <w:r>
+        <w:rPr>
+          <w:rFonts w:ascii="Times New Roman" w:hAnsi="Times New Roman" w:cs="Times New Roman"/>
+        </w:rPr>
+        <w:t>25. How many times have you watched that film?</w:t>
+      </w:r>
+    </w:p>
+    <w:p>
+      <w:pPr>
+        <w:jc w:val="both"/>
+        <w:rPr>
+          <w:rFonts w:ascii="Times New Roman" w:hAnsi="Times New Roman" w:cs="Times New Roman"/>
+        </w:rPr>
+      </w:pPr>
+      <w:r>
+        <w:rPr>
+          <w:rFonts w:ascii="Times New Roman" w:hAnsi="Times New Roman" w:cs="Times New Roman"/>
+        </w:rPr>
+        <w:t>- I have watched that film once before.</w:t>
+      </w:r>
+    </w:p>
+    <w:p>
+      <w:pPr>
+        <w:jc w:val="both"/>
+        <w:rPr>
+          <w:rFonts w:ascii="Times New Roman" w:hAnsi="Times New Roman" w:cs="Times New Roman"/>
+        </w:rPr>
+      </w:pPr>
+    </w:p>
+    <w:p>
+      <w:pPr>
+        <w:jc w:val="both"/>
+        <w:rPr>
+          <w:rFonts w:ascii="Times New Roman" w:hAnsi="Times New Roman" w:cs="Times New Roman"/>
+        </w:rPr>
+      </w:pPr>
+      <w:r>
+        <w:rPr>
+          <w:rFonts w:ascii="Times New Roman" w:hAnsi="Times New Roman" w:cs="Times New Roman"/>
+        </w:rPr>
+        <w:t>26. How many times have you played the guitar?</w:t>
+      </w:r>
+    </w:p>
+    <w:p>
+      <w:pPr>
+        <w:jc w:val="both"/>
+        <w:rPr>
+          <w:rFonts w:ascii="Times New Roman" w:hAnsi="Times New Roman" w:cs="Times New Roman"/>
+        </w:rPr>
+      </w:pPr>
+      <w:r>
+        <w:rPr>
+          <w:rFonts w:ascii="Times New Roman" w:hAnsi="Times New Roman" w:cs="Times New Roman"/>
+        </w:rPr>
+        <w:t xml:space="preserve">- I </w:t>
+      </w:r>
+      <w:proofErr w:type="gramStart"/>
+      <w:r>
+        <w:rPr>
+          <w:rFonts w:ascii="Times New Roman" w:hAnsi="Times New Roman" w:cs="Times New Roman"/>
+        </w:rPr>
+        <w:t>haven't</w:t>
+      </w:r>
+      <w:proofErr w:type="gramEnd"/>
+      <w:r>
+        <w:rPr>
+          <w:rFonts w:ascii="Times New Roman" w:hAnsi="Times New Roman" w:cs="Times New Roman"/>
+        </w:rPr>
+        <w:t xml:space="preserve"> played the guitar before.</w:t>
+      </w:r>
+    </w:p>
+    <w:p>
+      <w:pPr>
+        <w:jc w:val="both"/>
+        <w:rPr>
+          <w:rFonts w:ascii="Times New Roman" w:hAnsi="Times New Roman" w:cs="Times New Roman"/>
+        </w:rPr>
+      </w:pPr>
+    </w:p>
+    <w:p>
+      <w:pPr>
+        <w:jc w:val="both"/>
+        <w:rPr>
+          <w:rFonts w:ascii="Times New Roman" w:hAnsi="Times New Roman" w:cs="Times New Roman"/>
+        </w:rPr>
+      </w:pPr>
+      <w:r>
+        <w:rPr>
+          <w:rFonts w:ascii="Times New Roman" w:hAnsi="Times New Roman" w:cs="Times New Roman"/>
+        </w:rPr>
+        <w:t>27. How many times has he gone to the movie theatre?</w:t>
+      </w:r>
+    </w:p>
+    <w:p>
+      <w:pPr>
+        <w:jc w:val="both"/>
+        <w:rPr>
+          <w:rFonts w:ascii="Times New Roman" w:hAnsi="Times New Roman" w:cs="Times New Roman"/>
+        </w:rPr>
+      </w:pPr>
+      <w:r>
+        <w:rPr>
+          <w:rFonts w:ascii="Times New Roman" w:hAnsi="Times New Roman" w:cs="Times New Roman"/>
+        </w:rPr>
+        <w:t>- He has gone to the movie theatre several times before.</w:t>
+      </w:r>
+    </w:p>
+    <w:p>
+      <w:pPr>
+        <w:jc w:val="both"/>
+        <w:rPr>
+          <w:rFonts w:ascii="Times New Roman" w:hAnsi="Times New Roman" w:cs="Times New Roman"/>
+        </w:rPr>
+      </w:pPr>
+    </w:p>
+    <w:p>
+      <w:pPr>
+        <w:jc w:val="both"/>
+        <w:rPr>
+          <w:rFonts w:ascii="Times New Roman" w:hAnsi="Times New Roman" w:cs="Times New Roman"/>
+        </w:rPr>
+      </w:pPr>
+      <w:r>
+        <w:rPr>
+          <w:rFonts w:ascii="Times New Roman" w:hAnsi="Times New Roman" w:cs="Times New Roman"/>
+        </w:rPr>
+        <w:t>28. How many times has she argued with him?</w:t>
+      </w:r>
+    </w:p>
+    <w:p>
+      <w:pPr>
+        <w:jc w:val="both"/>
+        <w:rPr>
+          <w:rFonts w:ascii="Times New Roman" w:hAnsi="Times New Roman" w:cs="Times New Roman"/>
+        </w:rPr>
+      </w:pPr>
+      <w:r>
+        <w:rPr>
+          <w:rFonts w:ascii="Times New Roman" w:hAnsi="Times New Roman" w:cs="Times New Roman"/>
+        </w:rPr>
+        <w:t>- She has argued with him twice a week.</w:t>
+      </w:r>
+    </w:p>
+    <w:p>
+      <w:pPr>
+        <w:jc w:val="both"/>
+        <w:rPr>
+          <w:rFonts w:ascii="Times New Roman" w:hAnsi="Times New Roman" w:cs="Times New Roman"/>
+        </w:rPr>
+      </w:pPr>
+    </w:p>
+    <w:p>
+      <w:pPr>
+        <w:jc w:val="both"/>
+        <w:rPr>
+          <w:rFonts w:ascii="Times New Roman" w:hAnsi="Times New Roman" w:cs="Times New Roman"/>
+        </w:rPr>
+      </w:pPr>
+      <w:r>
+        <w:rPr>
+          <w:rFonts w:ascii="Times New Roman" w:hAnsi="Times New Roman" w:cs="Times New Roman"/>
+        </w:rPr>
+        <w:t>29. How many times have they eaten cotton candy?</w:t>
+      </w:r>
+    </w:p>
+    <w:p>
+      <w:pPr>
+        <w:jc w:val="both"/>
+        <w:rPr>
+          <w:rFonts w:ascii="Times New Roman" w:hAnsi="Times New Roman" w:cs="Times New Roman"/>
+        </w:rPr>
+      </w:pPr>
+      <w:r>
+        <w:rPr>
+          <w:rFonts w:ascii="Times New Roman" w:hAnsi="Times New Roman" w:cs="Times New Roman"/>
+        </w:rPr>
+        <w:t xml:space="preserve">- They </w:t>
+      </w:r>
+      <w:proofErr w:type="gramStart"/>
+      <w:r>
+        <w:rPr>
+          <w:rFonts w:ascii="Times New Roman" w:hAnsi="Times New Roman" w:cs="Times New Roman"/>
+        </w:rPr>
+        <w:t>haven't</w:t>
+      </w:r>
+      <w:proofErr w:type="gramEnd"/>
+      <w:r>
+        <w:rPr>
+          <w:rFonts w:ascii="Times New Roman" w:hAnsi="Times New Roman" w:cs="Times New Roman"/>
+        </w:rPr>
+        <w:t xml:space="preserve"> eaten cotton candy yet.</w:t>
+      </w:r>
+    </w:p>
+    <w:p>
+      <w:pPr>
+        <w:jc w:val="both"/>
+        <w:rPr>
+          <w:rFonts w:ascii="Times New Roman" w:hAnsi="Times New Roman" w:cs="Times New Roman"/>
+        </w:rPr>
+      </w:pPr>
+    </w:p>
+    <w:p>
+      <w:pPr>
+        <w:jc w:val="both"/>
+        <w:rPr>
+          <w:rFonts w:ascii="Times New Roman" w:hAnsi="Times New Roman" w:cs="Times New Roman"/>
+        </w:rPr>
+      </w:pPr>
+      <w:r>
+        <w:rPr>
+          <w:rFonts w:ascii="Times New Roman" w:hAnsi="Times New Roman" w:cs="Times New Roman"/>
+        </w:rPr>
+        <w:t>30. How many times has he been drunk?</w:t>
+      </w:r>
+    </w:p>
+    <w:p>
+      <w:pPr>
+        <w:jc w:val="both"/>
+        <w:rPr>
+          <w:rFonts w:ascii="Times New Roman" w:hAnsi="Times New Roman" w:cs="Times New Roman"/>
+        </w:rPr>
+      </w:pPr>
+      <w:r>
+        <w:rPr>
+          <w:rFonts w:ascii="Times New Roman" w:hAnsi="Times New Roman" w:cs="Times New Roman"/>
+        </w:rPr>
+        <w:t>- He has been drunk several times before.</w:t>
+      </w:r>
       <w:bookmarkEnd w:id="0"/>
-    </w:p>
-    <w:p>
-      <w:pPr>
-        <w:jc w:val="both"/>
-        <w:rPr>
-          <w:rFonts w:ascii="Times New Roman" w:hAnsi="Times New Roman" w:cs="Times New Roman"/>
-        </w:rPr>
-      </w:pPr>
-      <w:r>
-        <w:rPr>
-          <w:rFonts w:ascii="Times New Roman" w:hAnsi="Times New Roman" w:cs="Times New Roman"/>
-        </w:rPr>
-        <w:t>2. What is her sister like?</w:t>
-      </w:r>
-    </w:p>
-    <w:p>
-      <w:pPr>
-        <w:jc w:val="both"/>
-        <w:rPr>
-          <w:rFonts w:ascii="Times New Roman" w:hAnsi="Times New Roman" w:cs="Times New Roman"/>
-        </w:rPr>
-      </w:pPr>
-      <w:r>
-        <w:rPr>
-          <w:rFonts w:ascii="Times New Roman" w:hAnsi="Times New Roman" w:cs="Times New Roman"/>
-        </w:rPr>
-        <w:t xml:space="preserve">- She is incredibly friendly. Everyone feels comfortable talking to her, and </w:t>
-      </w:r>
-      <w:proofErr w:type="gramStart"/>
-      <w:r>
-        <w:rPr>
-          <w:rFonts w:ascii="Times New Roman" w:hAnsi="Times New Roman" w:cs="Times New Roman"/>
-        </w:rPr>
-        <w:t>they</w:t>
-      </w:r>
-      <w:proofErr w:type="gramEnd"/>
-      <w:r>
-        <w:rPr>
-          <w:rFonts w:ascii="Times New Roman" w:hAnsi="Times New Roman" w:cs="Times New Roman"/>
-        </w:rPr>
-        <w:t xml:space="preserve"> become friends with her instantly after first meeting her. I have never seen her speak loudly.</w:t>
-      </w:r>
-    </w:p>
-    <w:p>
-      <w:pPr>
-        <w:jc w:val="both"/>
-        <w:rPr>
-          <w:rFonts w:ascii="Times New Roman" w:hAnsi="Times New Roman" w:cs="Times New Roman"/>
-        </w:rPr>
-      </w:pPr>
-    </w:p>
-    <w:p>
-      <w:pPr>
-        <w:jc w:val="both"/>
-        <w:rPr>
-          <w:rFonts w:ascii="Times New Roman" w:hAnsi="Times New Roman" w:cs="Times New Roman"/>
-        </w:rPr>
-      </w:pPr>
-      <w:r>
-        <w:rPr>
-          <w:rFonts w:ascii="Times New Roman" w:hAnsi="Times New Roman" w:cs="Times New Roman"/>
-        </w:rPr>
-        <w:t>3. What does she think about your mother?</w:t>
-      </w:r>
-    </w:p>
-    <w:p>
-      <w:pPr>
-        <w:jc w:val="both"/>
-        <w:rPr>
-          <w:rFonts w:ascii="Times New Roman" w:hAnsi="Times New Roman" w:cs="Times New Roman"/>
-        </w:rPr>
-      </w:pPr>
-      <w:r>
-        <w:rPr>
-          <w:rFonts w:ascii="Times New Roman" w:hAnsi="Times New Roman" w:cs="Times New Roman"/>
-        </w:rPr>
-        <w:t>- She thinks that my mother is incredibly talented at cooking. She possesses remarkable culinary skills, and the food she prepares is absolutely delicious and unforgettable. Every meal at our family table is a testament to her exceptional cooking.</w:t>
-      </w:r>
-    </w:p>
-    <w:p>
-      <w:pPr>
-        <w:jc w:val="both"/>
-        <w:rPr>
-          <w:rFonts w:ascii="Times New Roman" w:hAnsi="Times New Roman" w:cs="Times New Roman"/>
-        </w:rPr>
-      </w:pPr>
-    </w:p>
-    <w:p>
-      <w:pPr>
-        <w:jc w:val="both"/>
-        <w:rPr>
-          <w:rFonts w:ascii="Times New Roman" w:hAnsi="Times New Roman" w:cs="Times New Roman"/>
-        </w:rPr>
-      </w:pPr>
-      <w:r>
-        <w:rPr>
-          <w:rFonts w:ascii="Times New Roman" w:hAnsi="Times New Roman" w:cs="Times New Roman"/>
-        </w:rPr>
-        <w:t>4. What is your father like?</w:t>
-      </w:r>
-    </w:p>
-    <w:p>
-      <w:pPr>
-        <w:jc w:val="both"/>
-        <w:rPr>
-          <w:rFonts w:ascii="Times New Roman" w:hAnsi="Times New Roman" w:cs="Times New Roman"/>
-        </w:rPr>
-      </w:pPr>
-      <w:r>
-        <w:rPr>
-          <w:rFonts w:ascii="Times New Roman" w:hAnsi="Times New Roman" w:cs="Times New Roman"/>
-        </w:rPr>
-        <w:t xml:space="preserve">- He is not only clever but also highly disciplined. He is a master </w:t>
-      </w:r>
-      <w:proofErr w:type="gramStart"/>
-      <w:r>
-        <w:rPr>
-          <w:rFonts w:ascii="Times New Roman" w:hAnsi="Times New Roman" w:cs="Times New Roman"/>
-        </w:rPr>
-        <w:t>craftsman</w:t>
-      </w:r>
-      <w:proofErr w:type="gramEnd"/>
-      <w:r>
-        <w:rPr>
-          <w:rFonts w:ascii="Times New Roman" w:hAnsi="Times New Roman" w:cs="Times New Roman"/>
-        </w:rPr>
-        <w:t>, capable of creating and repairing just about anything around the house with his skilled hands. He consistently advises me to work harder and strive for excellence.</w:t>
-      </w:r>
-    </w:p>
-    <w:p>
-      <w:pPr>
-        <w:jc w:val="both"/>
-        <w:rPr>
-          <w:rFonts w:ascii="Times New Roman" w:hAnsi="Times New Roman" w:cs="Times New Roman"/>
-        </w:rPr>
-      </w:pPr>
-    </w:p>
-    <w:p>
-      <w:pPr>
-        <w:jc w:val="both"/>
-        <w:rPr>
-          <w:rFonts w:ascii="Times New Roman" w:hAnsi="Times New Roman" w:cs="Times New Roman"/>
-        </w:rPr>
-      </w:pPr>
-      <w:r>
-        <w:rPr>
-          <w:rFonts w:ascii="Times New Roman" w:hAnsi="Times New Roman" w:cs="Times New Roman"/>
-        </w:rPr>
-        <w:t>5. How is the kid?</w:t>
-      </w:r>
-    </w:p>
-    <w:p>
-      <w:pPr>
-        <w:jc w:val="both"/>
-        <w:rPr>
-          <w:rFonts w:ascii="Times New Roman" w:hAnsi="Times New Roman" w:cs="Times New Roman"/>
-        </w:rPr>
-      </w:pPr>
-      <w:r>
-        <w:rPr>
-          <w:rFonts w:ascii="Times New Roman" w:hAnsi="Times New Roman" w:cs="Times New Roman"/>
-        </w:rPr>
-        <w:t>- He is very naughty and talkative. He constantly runs and yells around the room every day. He tends to break every toy I give him within about 10 minutes. It becomes difficult for me to focus on work when he and his brother are around.</w:t>
-      </w:r>
-    </w:p>
-    <w:p>
-      <w:pPr>
-        <w:jc w:val="both"/>
-        <w:rPr>
-          <w:rFonts w:ascii="Times New Roman" w:hAnsi="Times New Roman" w:cs="Times New Roman"/>
-        </w:rPr>
-      </w:pPr>
-    </w:p>
-    <w:p>
-      <w:pPr>
-        <w:jc w:val="both"/>
-        <w:rPr>
-          <w:rFonts w:ascii="Times New Roman" w:hAnsi="Times New Roman" w:cs="Times New Roman"/>
-        </w:rPr>
-      </w:pPr>
-      <w:r>
-        <w:rPr>
-          <w:rFonts w:ascii="Times New Roman" w:hAnsi="Times New Roman" w:cs="Times New Roman"/>
-        </w:rPr>
-        <w:t>6. What do you think about him?</w:t>
-      </w:r>
-    </w:p>
-    <w:p>
-      <w:pPr>
-        <w:jc w:val="both"/>
-        <w:rPr>
-          <w:rFonts w:ascii="Times New Roman" w:hAnsi="Times New Roman" w:cs="Times New Roman"/>
-        </w:rPr>
-      </w:pPr>
-      <w:r>
-        <w:rPr>
-          <w:rFonts w:ascii="Times New Roman" w:hAnsi="Times New Roman" w:cs="Times New Roman"/>
-        </w:rPr>
-        <w:t>- It seems that he is quite lazy. He wakes up at 10 AM each morning and avoids doing any housework. He frequently relies on others to help him complete his tasks.</w:t>
-      </w:r>
-    </w:p>
-    <w:p>
-      <w:pPr>
-        <w:jc w:val="both"/>
-        <w:rPr>
-          <w:rFonts w:ascii="Times New Roman" w:hAnsi="Times New Roman" w:cs="Times New Roman"/>
-        </w:rPr>
-      </w:pPr>
-    </w:p>
-    <w:p>
-      <w:pPr>
-        <w:jc w:val="both"/>
-        <w:rPr>
-          <w:rFonts w:ascii="Times New Roman" w:hAnsi="Times New Roman" w:cs="Times New Roman"/>
-        </w:rPr>
-      </w:pPr>
-      <w:r>
-        <w:rPr>
-          <w:rFonts w:ascii="Times New Roman" w:hAnsi="Times New Roman" w:cs="Times New Roman"/>
-        </w:rPr>
-        <w:t>7. How is the teacher?</w:t>
-      </w:r>
-    </w:p>
-    <w:p>
-      <w:pPr>
-        <w:jc w:val="both"/>
-        <w:rPr>
-          <w:rFonts w:ascii="Times New Roman" w:hAnsi="Times New Roman" w:cs="Times New Roman"/>
-        </w:rPr>
-      </w:pPr>
-      <w:r>
-        <w:rPr>
-          <w:rFonts w:ascii="Times New Roman" w:hAnsi="Times New Roman" w:cs="Times New Roman"/>
-        </w:rPr>
-        <w:t xml:space="preserve">- He is incredibly devoted. He works 10 hours a day and still finds time to prepare excellent curriculum for his students. He is always willing to help each student in the class if someone </w:t>
-      </w:r>
-      <w:proofErr w:type="gramStart"/>
-      <w:r>
-        <w:rPr>
-          <w:rFonts w:ascii="Times New Roman" w:hAnsi="Times New Roman" w:cs="Times New Roman"/>
-        </w:rPr>
-        <w:t>doesn't</w:t>
-      </w:r>
-      <w:proofErr w:type="gramEnd"/>
-      <w:r>
-        <w:rPr>
-          <w:rFonts w:ascii="Times New Roman" w:hAnsi="Times New Roman" w:cs="Times New Roman"/>
-        </w:rPr>
-        <w:t xml:space="preserve"> understand the lesson.</w:t>
-      </w:r>
-    </w:p>
-    <w:p>
-      <w:pPr>
-        <w:jc w:val="both"/>
-        <w:rPr>
-          <w:rFonts w:ascii="Times New Roman" w:hAnsi="Times New Roman" w:cs="Times New Roman"/>
-        </w:rPr>
-      </w:pPr>
-    </w:p>
-    <w:p>
-      <w:pPr>
-        <w:jc w:val="both"/>
-        <w:rPr>
-          <w:rFonts w:ascii="Times New Roman" w:hAnsi="Times New Roman" w:cs="Times New Roman"/>
-        </w:rPr>
-      </w:pPr>
-      <w:r>
-        <w:rPr>
-          <w:rFonts w:ascii="Times New Roman" w:hAnsi="Times New Roman" w:cs="Times New Roman"/>
-        </w:rPr>
-        <w:lastRenderedPageBreak/>
-        <w:t>8. How is the coach?</w:t>
-      </w:r>
-    </w:p>
-    <w:p>
-      <w:pPr>
-        <w:jc w:val="both"/>
-        <w:rPr>
-          <w:rFonts w:ascii="Times New Roman" w:hAnsi="Times New Roman" w:cs="Times New Roman"/>
-        </w:rPr>
-      </w:pPr>
-      <w:r>
-        <w:rPr>
-          <w:rFonts w:ascii="Times New Roman" w:hAnsi="Times New Roman" w:cs="Times New Roman"/>
-        </w:rPr>
-        <w:t>- The coach is impressively strong. He can effortlessly carry four sacks of rice without feeling the weight. He has the ability to lift a 200kg bike as if it were a mere toy. His strong arms enable him to pull a car with ease.</w:t>
-      </w:r>
-    </w:p>
-    <w:p>
-      <w:pPr>
-        <w:jc w:val="both"/>
-        <w:rPr>
-          <w:rFonts w:ascii="Times New Roman" w:hAnsi="Times New Roman" w:cs="Times New Roman"/>
-        </w:rPr>
-      </w:pPr>
-    </w:p>
-    <w:p>
-      <w:pPr>
-        <w:jc w:val="both"/>
-        <w:rPr>
-          <w:rFonts w:ascii="Times New Roman" w:hAnsi="Times New Roman" w:cs="Times New Roman"/>
-        </w:rPr>
-      </w:pPr>
-      <w:r>
-        <w:rPr>
-          <w:rFonts w:ascii="Times New Roman" w:hAnsi="Times New Roman" w:cs="Times New Roman"/>
-        </w:rPr>
-        <w:t>9. What is that man like?</w:t>
-      </w:r>
-    </w:p>
-    <w:p>
-      <w:pPr>
-        <w:jc w:val="both"/>
-        <w:rPr>
-          <w:rFonts w:ascii="Times New Roman" w:hAnsi="Times New Roman" w:cs="Times New Roman"/>
-        </w:rPr>
-      </w:pPr>
-      <w:r>
-        <w:rPr>
-          <w:rFonts w:ascii="Times New Roman" w:hAnsi="Times New Roman" w:cs="Times New Roman"/>
-        </w:rPr>
-        <w:t xml:space="preserve">- He </w:t>
-      </w:r>
-      <w:proofErr w:type="gramStart"/>
-      <w:r>
-        <w:rPr>
-          <w:rFonts w:ascii="Times New Roman" w:hAnsi="Times New Roman" w:cs="Times New Roman"/>
-        </w:rPr>
-        <w:t>is often seen</w:t>
-      </w:r>
-      <w:proofErr w:type="gramEnd"/>
-      <w:r>
-        <w:rPr>
-          <w:rFonts w:ascii="Times New Roman" w:hAnsi="Times New Roman" w:cs="Times New Roman"/>
-        </w:rPr>
-        <w:t xml:space="preserve"> wearing a black suit, black glasses, black boots, and black jeans. Even his wallet is black, </w:t>
-      </w:r>
-      <w:proofErr w:type="gramStart"/>
-      <w:r>
-        <w:rPr>
-          <w:rFonts w:ascii="Times New Roman" w:hAnsi="Times New Roman" w:cs="Times New Roman"/>
-        </w:rPr>
-        <w:t>showcasing</w:t>
-      </w:r>
-      <w:proofErr w:type="gramEnd"/>
-      <w:r>
-        <w:rPr>
-          <w:rFonts w:ascii="Times New Roman" w:hAnsi="Times New Roman" w:cs="Times New Roman"/>
-        </w:rPr>
-        <w:t xml:space="preserve"> his consistent preference for the color. </w:t>
-      </w:r>
-      <w:proofErr w:type="gramStart"/>
-      <w:r>
-        <w:rPr>
-          <w:rFonts w:ascii="Times New Roman" w:hAnsi="Times New Roman" w:cs="Times New Roman"/>
-        </w:rPr>
-        <w:t>It's</w:t>
-      </w:r>
-      <w:proofErr w:type="gramEnd"/>
-      <w:r>
-        <w:rPr>
-          <w:rFonts w:ascii="Times New Roman" w:hAnsi="Times New Roman" w:cs="Times New Roman"/>
-        </w:rPr>
-        <w:t xml:space="preserve"> not just limited to social media; he also embraces black as his go-to choice for casual days.</w:t>
-      </w:r>
-    </w:p>
-    <w:p>
-      <w:pPr>
-        <w:jc w:val="both"/>
-        <w:rPr>
-          <w:rFonts w:ascii="Times New Roman" w:hAnsi="Times New Roman" w:cs="Times New Roman"/>
-        </w:rPr>
-      </w:pPr>
-    </w:p>
-    <w:p>
-      <w:pPr>
-        <w:jc w:val="both"/>
-        <w:rPr>
-          <w:rFonts w:ascii="Times New Roman" w:hAnsi="Times New Roman" w:cs="Times New Roman"/>
-        </w:rPr>
-      </w:pPr>
-      <w:r>
-        <w:rPr>
-          <w:rFonts w:ascii="Times New Roman" w:hAnsi="Times New Roman" w:cs="Times New Roman"/>
-        </w:rPr>
-        <w:t>10. How is the woman?</w:t>
-      </w:r>
-    </w:p>
-    <w:p>
-      <w:pPr>
-        <w:jc w:val="both"/>
-        <w:rPr>
-          <w:rFonts w:ascii="Times New Roman" w:hAnsi="Times New Roman" w:cs="Times New Roman"/>
-        </w:rPr>
-      </w:pPr>
-      <w:r>
-        <w:rPr>
-          <w:rFonts w:ascii="Times New Roman" w:hAnsi="Times New Roman" w:cs="Times New Roman"/>
-        </w:rPr>
-        <w:t xml:space="preserve">- She is exceptionally </w:t>
-      </w:r>
-      <w:proofErr w:type="gramStart"/>
-      <w:r>
-        <w:rPr>
-          <w:rFonts w:ascii="Times New Roman" w:hAnsi="Times New Roman" w:cs="Times New Roman"/>
-        </w:rPr>
-        <w:t>hard-working</w:t>
-      </w:r>
-      <w:proofErr w:type="gramEnd"/>
-      <w:r>
-        <w:rPr>
-          <w:rFonts w:ascii="Times New Roman" w:hAnsi="Times New Roman" w:cs="Times New Roman"/>
-        </w:rPr>
-        <w:t xml:space="preserve"> and independent. Waking up at 4:30 AM every day, she takes the initiative to cook her own meals. She consistently goes </w:t>
-      </w:r>
-      <w:proofErr w:type="gramStart"/>
-      <w:r>
-        <w:rPr>
-          <w:rFonts w:ascii="Times New Roman" w:hAnsi="Times New Roman" w:cs="Times New Roman"/>
-        </w:rPr>
-        <w:t>above and beyond</w:t>
-      </w:r>
-      <w:proofErr w:type="gramEnd"/>
-      <w:r>
-        <w:rPr>
-          <w:rFonts w:ascii="Times New Roman" w:hAnsi="Times New Roman" w:cs="Times New Roman"/>
-        </w:rPr>
-        <w:t xml:space="preserve"> to assist her colleagues at the company. Despite working late into the night, she also manages to balance a second job as a freelancer. Her commitment to her work and self-reliance are truly remarkable.</w:t>
-      </w:r>
     </w:p>
     <w:sectPr>
       <w:pgSz w:w="12240" w:h="15840"/>
-      <w:pgMar w:top="1440" w:right="1440" w:bottom="1440" w:left="1440" w:header="720" w:footer="720" w:gutter="0"/>
+      <w:pgMar w:top="864" w:right="1440" w:bottom="1440" w:left="1440" w:header="720" w:footer="720" w:gutter="0"/>
       <w:cols w:space="720"/>
       <w:docGrid w:linePitch="360"/>
     </w:sectPr>
